--- a/02_ChaineFonctionnelle/12_MoteurCC_02_ChaineFonctionnelle.docx
+++ b/02_ChaineFonctionnelle/12_MoteurCC_02_ChaineFonctionnelle.docx
@@ -361,9 +361,6 @@
               <w:t xml:space="preserve"> </w:t>
             </w:r>
             <w:r>
-              <w:rPr>
-                <w:highlight w:val="yellow"/>
-              </w:rPr>
               <w:t>du sous-système étudié.</w:t>
             </w:r>
           </w:p>
@@ -484,16 +481,13 @@
               <w:jc w:val="left"/>
             </w:pPr>
             <w:r>
-              <w:t xml:space="preserve">Expliquer en détail le fonctionnement </w:t>
-            </w:r>
-            <w:r>
-              <w:rPr>
-                <w:highlight w:val="yellow"/>
-              </w:rPr>
-              <w:t>d’un codeur incrémental.</w:t>
-            </w:r>
-            <w:r>
-              <w:t xml:space="preserve"> On s’appuiera en particulier sur </w:t>
+              <w:t xml:space="preserve">Expliquer en détail le </w:t>
+            </w:r>
+            <w:r>
+              <w:t>fonctionnement d’un codeur incrémental. On</w:t>
+            </w:r>
+            <w:r>
+              <w:t xml:space="preserve"> s’appuiera en particulier sur </w:t>
             </w:r>
             <w:r>
               <w:t>des</w:t>
@@ -584,10 +578,7 @@
               <w:jc w:val="left"/>
             </w:pPr>
             <w:r>
-              <w:t>Déterminer la vitesse du m</w:t>
-            </w:r>
-            <w:r>
-              <w:t>oteur lorsque la commande est à 100%.</w:t>
+              <w:t>Déterminer la vitesse du moteur lorsque la commande est à 100%.</w:t>
             </w:r>
           </w:p>
           <w:p>
@@ -700,27 +691,7 @@
                 <w:sz w:val="22"/>
                 <w:szCs w:val="24"/>
               </w:rPr>
-              <w:t>3</w:t>
-            </w:r>
-            <w:r>
-              <w:rPr>
-                <w:rFonts w:ascii="Tw Cen MT" w:hAnsi="Tw Cen MT"/>
-                <w:b/>
-                <w:bCs/>
-                <w:sz w:val="22"/>
-                <w:szCs w:val="24"/>
-              </w:rPr>
-              <w:t xml:space="preserve"> – </w:t>
-            </w:r>
-            <w:r>
-              <w:rPr>
-                <w:rFonts w:ascii="Tw Cen MT" w:hAnsi="Tw Cen MT"/>
-                <w:b/>
-                <w:bCs/>
-                <w:sz w:val="22"/>
-                <w:szCs w:val="24"/>
-              </w:rPr>
-              <w:t>Analyse du hacheur</w:t>
+              <w:t>3 – Analyse du hacheur</w:t>
             </w:r>
           </w:p>
           <w:p>
@@ -734,40 +705,13 @@
               <w:jc w:val="left"/>
             </w:pPr>
             <w:r>
-              <w:t xml:space="preserve">Expliquer en détail le fonctionnement </w:t>
-            </w:r>
-            <w:r>
-              <w:rPr>
-                <w:highlight w:val="yellow"/>
-              </w:rPr>
-              <w:t xml:space="preserve">d’un </w:t>
-            </w:r>
-            <w:r>
-              <w:rPr>
-                <w:highlight w:val="yellow"/>
-              </w:rPr>
-              <w:t>hacheur</w:t>
-            </w:r>
-            <w:r>
-              <w:rPr>
-                <w:highlight w:val="yellow"/>
-              </w:rPr>
-              <w:t>.</w:t>
-            </w:r>
-            <w:r>
-              <w:t xml:space="preserve"> On </w:t>
-            </w:r>
-            <w:r>
-              <w:t xml:space="preserve">pourra s’appuyer sur des </w:t>
-            </w:r>
-            <w:r>
-              <w:t>schéma</w:t>
-            </w:r>
-            <w:r>
-              <w:t>s (schéma électrique, signal de commande).</w:t>
-            </w:r>
-            <w:r>
-              <w:t xml:space="preserve"> </w:t>
+              <w:t xml:space="preserve">Expliquer en détail le </w:t>
+            </w:r>
+            <w:r>
+              <w:t>fonctionnement d’un hacheur. On pourra</w:t>
+            </w:r>
+            <w:r>
+              <w:t xml:space="preserve"> s’appuyer sur des schémas (schéma électrique, signal de commande). </w:t>
             </w:r>
           </w:p>
           <w:p>
@@ -781,10 +725,7 @@
               <w:jc w:val="left"/>
             </w:pPr>
             <w:r>
-              <w:t>En utilisant la fiche 2 – Description structurelle et technologique – visualiser le</w:t>
-            </w:r>
-            <w:r>
-              <w:t xml:space="preserve"> signal en PWM.</w:t>
+              <w:t>En utilisant la fiche 2 – Description structurelle et technologique – visualiser le signal en PWM.</w:t>
             </w:r>
           </w:p>
           <w:p>

--- a/02_ChaineFonctionnelle/12_MoteurCC_02_ChaineFonctionnelle.docx
+++ b/02_ChaineFonctionnelle/12_MoteurCC_02_ChaineFonctionnelle.docx
@@ -36,8 +36,8 @@
         <w:tblLook w:val="04A0" w:firstRow="1" w:lastRow="0" w:firstColumn="1" w:lastColumn="0" w:noHBand="0" w:noVBand="1"/>
       </w:tblPr>
       <w:tblGrid>
-        <w:gridCol w:w="506"/>
-        <w:gridCol w:w="9688"/>
+        <w:gridCol w:w="561"/>
+        <w:gridCol w:w="9633"/>
       </w:tblGrid>
       <w:tr>
         <w:trPr>
@@ -352,7 +352,19 @@
               <w:jc w:val="left"/>
             </w:pPr>
             <w:r>
-              <w:t xml:space="preserve">Etablir la chaîne </w:t>
+              <w:t>Etablir l</w:t>
+            </w:r>
+            <w:r>
+              <w:t>es</w:t>
+            </w:r>
+            <w:r>
+              <w:t xml:space="preserve"> chaîne</w:t>
+            </w:r>
+            <w:r>
+              <w:t>s</w:t>
+            </w:r>
+            <w:r>
+              <w:t xml:space="preserve"> </w:t>
             </w:r>
             <w:r>
               <w:t>d’énergie</w:t>
@@ -361,7 +373,13 @@
               <w:t xml:space="preserve"> </w:t>
             </w:r>
             <w:r>
+              <w:t xml:space="preserve">et d’information </w:t>
+            </w:r>
+            <w:r>
               <w:t>du sous-système étudié.</w:t>
+            </w:r>
+            <w:r>
+              <w:t xml:space="preserve"> On précisera les grandeurs d’effort et de flux ainsi que les liens entre les blocs.</w:t>
             </w:r>
           </w:p>
         </w:tc>
@@ -510,7 +528,31 @@
               <w:jc w:val="left"/>
             </w:pPr>
             <w:r>
-              <w:t>Que signifie « codeur 500 impulsions, 3 voies, mesure en quadrature ».</w:t>
+              <w:t xml:space="preserve">Que signifie « codeur </w:t>
+            </w:r>
+            <w:r>
+              <w:t>12</w:t>
+            </w:r>
+            <w:r>
+              <w:t xml:space="preserve"> impulsions, </w:t>
+            </w:r>
+            <w:r>
+              <w:t>2</w:t>
+            </w:r>
+            <w:r>
+              <w:t xml:space="preserve"> voies, mesure en quadrature »</w:t>
+            </w:r>
+            <w:r>
+              <w:t> ? Quelle serait l’utilité d’une 3</w:t>
+            </w:r>
+            <w:r>
+              <w:rPr>
+                <w:vertAlign w:val="superscript"/>
+              </w:rPr>
+              <w:t>ème</w:t>
+            </w:r>
+            <w:r>
+              <w:t xml:space="preserve"> voie ?</w:t>
             </w:r>
           </w:p>
           <w:p>
@@ -578,7 +620,13 @@
               <w:jc w:val="left"/>
             </w:pPr>
             <w:r>
-              <w:t>Déterminer la vitesse du moteur lorsque la commande est à 100%.</w:t>
+              <w:t>Déterminer la vitesse du moteur lorsque la commande est à 100%</w:t>
+            </w:r>
+            <w:r>
+              <w:t xml:space="preserve"> (255)</w:t>
+            </w:r>
+            <w:r>
+              <w:t>.</w:t>
             </w:r>
           </w:p>
           <w:p>
@@ -763,8 +811,8 @@
         <w:tblLook w:val="04A0" w:firstRow="1" w:lastRow="0" w:firstColumn="1" w:lastColumn="0" w:noHBand="0" w:noVBand="1"/>
       </w:tblPr>
       <w:tblGrid>
-        <w:gridCol w:w="506"/>
-        <w:gridCol w:w="9688"/>
+        <w:gridCol w:w="561"/>
+        <w:gridCol w:w="9633"/>
       </w:tblGrid>
       <w:tr>
         <w:trPr>

--- a/02_ChaineFonctionnelle/12_MoteurCC_02_ChaineFonctionnelle.docx
+++ b/02_ChaineFonctionnelle/12_MoteurCC_02_ChaineFonctionnelle.docx
@@ -1,6 +1,6 @@
 
 <file path=word/document.xml><?xml version="1.0" encoding="utf-8"?>
-<w:document xmlns:wpc="http://schemas.microsoft.com/office/word/2010/wordprocessingCanvas" xmlns:cx="http://schemas.microsoft.com/office/drawing/2014/chartex" xmlns:cx1="http://schemas.microsoft.com/office/drawing/2015/9/8/chartex" xmlns:cx2="http://schemas.microsoft.com/office/drawing/2015/10/21/chartex" xmlns:cx3="http://schemas.microsoft.com/office/drawing/2016/5/9/chartex" xmlns:cx4="http://schemas.microsoft.com/office/drawing/2016/5/10/chartex" xmlns:cx5="http://schemas.microsoft.com/office/drawing/2016/5/11/chartex" xmlns:cx6="http://schemas.microsoft.com/office/drawing/2016/5/12/chartex" xmlns:cx7="http://schemas.microsoft.com/office/drawing/2016/5/13/chartex" xmlns:cx8="http://schemas.microsoft.com/office/drawing/2016/5/14/chartex" xmlns:mc="http://schemas.openxmlformats.org/markup-compatibility/2006" xmlns:aink="http://schemas.microsoft.com/office/drawing/2016/ink" xmlns:am3d="http://schemas.microsoft.com/office/drawing/2017/model3d" xmlns:o="urn:schemas-microsoft-com:office:office" xmlns:oel="http://schemas.microsoft.com/office/2019/extlst" xmlns:r="http://schemas.openxmlformats.org/officeDocument/2006/relationships" xmlns:m="http://schemas.openxmlformats.org/officeDocument/2006/math" xmlns:v="urn:schemas-microsoft-com:vml" xmlns:wp14="http://schemas.microsoft.com/office/word/2010/wordprocessingDrawing" xmlns:wp="http://schemas.openxmlformats.org/drawingml/2006/wordprocessingDrawing" xmlns:w10="urn:schemas-microsoft-com:office:word" xmlns:w="http://schemas.openxmlformats.org/wordprocessingml/2006/main" xmlns:w14="http://schemas.microsoft.com/office/word/2010/wordml" xmlns:w15="http://schemas.microsoft.com/office/word/2012/wordml" xmlns:w16cex="http://schemas.microsoft.com/office/word/2018/wordml/cex" xmlns:w16cid="http://schemas.microsoft.com/office/word/2016/wordml/cid" xmlns:w16="http://schemas.microsoft.com/office/word/2018/wordml" xmlns:w16sdtdh="http://schemas.microsoft.com/office/word/2020/wordml/sdtdatahash" xmlns:w16se="http://schemas.microsoft.com/office/word/2015/wordml/symex" xmlns:wpg="http://schemas.microsoft.com/office/word/2010/wordprocessingGroup" xmlns:wpi="http://schemas.microsoft.com/office/word/2010/wordprocessingInk" xmlns:wne="http://schemas.microsoft.com/office/word/2006/wordml" xmlns:wps="http://schemas.microsoft.com/office/word/2010/wordprocessingShape" mc:Ignorable="w14 w15 w16se w16cid w16 w16cex w16sdtdh wp14">
+<w:document xmlns:wpc="http://schemas.microsoft.com/office/word/2010/wordprocessingCanvas" xmlns:cx="http://schemas.microsoft.com/office/drawing/2014/chartex" xmlns:cx1="http://schemas.microsoft.com/office/drawing/2015/9/8/chartex" xmlns:cx2="http://schemas.microsoft.com/office/drawing/2015/10/21/chartex" xmlns:cx3="http://schemas.microsoft.com/office/drawing/2016/5/9/chartex" xmlns:cx4="http://schemas.microsoft.com/office/drawing/2016/5/10/chartex" xmlns:cx5="http://schemas.microsoft.com/office/drawing/2016/5/11/chartex" xmlns:cx6="http://schemas.microsoft.com/office/drawing/2016/5/12/chartex" xmlns:cx7="http://schemas.microsoft.com/office/drawing/2016/5/13/chartex" xmlns:cx8="http://schemas.microsoft.com/office/drawing/2016/5/14/chartex" xmlns:mc="http://schemas.openxmlformats.org/markup-compatibility/2006" xmlns:aink="http://schemas.microsoft.com/office/drawing/2016/ink" xmlns:am3d="http://schemas.microsoft.com/office/drawing/2017/model3d" xmlns:o="urn:schemas-microsoft-com:office:office" xmlns:oel="http://schemas.microsoft.com/office/2019/extlst" xmlns:r="http://schemas.openxmlformats.org/officeDocument/2006/relationships" xmlns:m="http://schemas.openxmlformats.org/officeDocument/2006/math" xmlns:v="urn:schemas-microsoft-com:vml" xmlns:wp14="http://schemas.microsoft.com/office/word/2010/wordprocessingDrawing" xmlns:wp="http://schemas.openxmlformats.org/drawingml/2006/wordprocessingDrawing" xmlns:w10="urn:schemas-microsoft-com:office:word" xmlns:w="http://schemas.openxmlformats.org/wordprocessingml/2006/main" xmlns:w14="http://schemas.microsoft.com/office/word/2010/wordml" xmlns:w15="http://schemas.microsoft.com/office/word/2012/wordml" xmlns:w16cex="http://schemas.microsoft.com/office/word/2018/wordml/cex" xmlns:w16cid="http://schemas.microsoft.com/office/word/2016/wordml/cid" xmlns:w16="http://schemas.microsoft.com/office/word/2018/wordml" xmlns:w16du="http://schemas.microsoft.com/office/word/2023/wordml/word16du" xmlns:w16sdtdh="http://schemas.microsoft.com/office/word/2020/wordml/sdtdatahash" xmlns:w16se="http://schemas.microsoft.com/office/word/2015/wordml/symex" xmlns:wpg="http://schemas.microsoft.com/office/word/2010/wordprocessingGroup" xmlns:wpi="http://schemas.microsoft.com/office/word/2010/wordprocessingInk" xmlns:wne="http://schemas.microsoft.com/office/word/2006/wordml" xmlns:wps="http://schemas.microsoft.com/office/word/2010/wordprocessingShape" mc:Ignorable="w14 w15 w16se w16cid w16 w16cex w16sdtdh w16du wp14">
   <w:body>
     <w:p>
       <w:pPr>
@@ -13,10 +13,10 @@
         <w:t xml:space="preserve"> – </w:t>
       </w:r>
       <w:r>
-        <w:t>9</w:t>
+        <w:t>60</w:t>
       </w:r>
       <w:r>
-        <w:t>0 minutes</w:t>
+        <w:t xml:space="preserve"> minutes</w:t>
       </w:r>
     </w:p>
     <w:p/>
@@ -36,8 +36,8 @@
         <w:tblLook w:val="04A0" w:firstRow="1" w:lastRow="0" w:firstColumn="1" w:lastColumn="0" w:noHBand="0" w:noVBand="1"/>
       </w:tblPr>
       <w:tblGrid>
-        <w:gridCol w:w="561"/>
-        <w:gridCol w:w="9633"/>
+        <w:gridCol w:w="506"/>
+        <w:gridCol w:w="9688"/>
       </w:tblGrid>
       <w:tr>
         <w:trPr>
@@ -811,8 +811,8 @@
         <w:tblLook w:val="04A0" w:firstRow="1" w:lastRow="0" w:firstColumn="1" w:lastColumn="0" w:noHBand="0" w:noVBand="1"/>
       </w:tblPr>
       <w:tblGrid>
-        <w:gridCol w:w="561"/>
-        <w:gridCol w:w="9633"/>
+        <w:gridCol w:w="506"/>
+        <w:gridCol w:w="9688"/>
       </w:tblGrid>
       <w:tr>
         <w:trPr>
@@ -1051,7 +1051,7 @@
 </file>
 
 <file path=word/endnotes.xml><?xml version="1.0" encoding="utf-8"?>
-<w:endnotes xmlns:wpc="http://schemas.microsoft.com/office/word/2010/wordprocessingCanvas" xmlns:cx="http://schemas.microsoft.com/office/drawing/2014/chartex" xmlns:cx1="http://schemas.microsoft.com/office/drawing/2015/9/8/chartex" xmlns:cx2="http://schemas.microsoft.com/office/drawing/2015/10/21/chartex" xmlns:cx3="http://schemas.microsoft.com/office/drawing/2016/5/9/chartex" xmlns:cx4="http://schemas.microsoft.com/office/drawing/2016/5/10/chartex" xmlns:cx5="http://schemas.microsoft.com/office/drawing/2016/5/11/chartex" xmlns:cx6="http://schemas.microsoft.com/office/drawing/2016/5/12/chartex" xmlns:cx7="http://schemas.microsoft.com/office/drawing/2016/5/13/chartex" xmlns:cx8="http://schemas.microsoft.com/office/drawing/2016/5/14/chartex" xmlns:mc="http://schemas.openxmlformats.org/markup-compatibility/2006" xmlns:aink="http://schemas.microsoft.com/office/drawing/2016/ink" xmlns:am3d="http://schemas.microsoft.com/office/drawing/2017/model3d" xmlns:o="urn:schemas-microsoft-com:office:office" xmlns:oel="http://schemas.microsoft.com/office/2019/extlst" xmlns:r="http://schemas.openxmlformats.org/officeDocument/2006/relationships" xmlns:m="http://schemas.openxmlformats.org/officeDocument/2006/math" xmlns:v="urn:schemas-microsoft-com:vml" xmlns:wp14="http://schemas.microsoft.com/office/word/2010/wordprocessingDrawing" xmlns:wp="http://schemas.openxmlformats.org/drawingml/2006/wordprocessingDrawing" xmlns:w10="urn:schemas-microsoft-com:office:word" xmlns:w="http://schemas.openxmlformats.org/wordprocessingml/2006/main" xmlns:w14="http://schemas.microsoft.com/office/word/2010/wordml" xmlns:w15="http://schemas.microsoft.com/office/word/2012/wordml" xmlns:w16cex="http://schemas.microsoft.com/office/word/2018/wordml/cex" xmlns:w16cid="http://schemas.microsoft.com/office/word/2016/wordml/cid" xmlns:w16="http://schemas.microsoft.com/office/word/2018/wordml" xmlns:w16sdtdh="http://schemas.microsoft.com/office/word/2020/wordml/sdtdatahash" xmlns:w16se="http://schemas.microsoft.com/office/word/2015/wordml/symex" xmlns:wpg="http://schemas.microsoft.com/office/word/2010/wordprocessingGroup" xmlns:wpi="http://schemas.microsoft.com/office/word/2010/wordprocessingInk" xmlns:wne="http://schemas.microsoft.com/office/word/2006/wordml" xmlns:wps="http://schemas.microsoft.com/office/word/2010/wordprocessingShape" mc:Ignorable="w14 w15 w16se w16cid w16 w16cex w16sdtdh wp14">
+<w:endnotes xmlns:wpc="http://schemas.microsoft.com/office/word/2010/wordprocessingCanvas" xmlns:cx="http://schemas.microsoft.com/office/drawing/2014/chartex" xmlns:cx1="http://schemas.microsoft.com/office/drawing/2015/9/8/chartex" xmlns:cx2="http://schemas.microsoft.com/office/drawing/2015/10/21/chartex" xmlns:cx3="http://schemas.microsoft.com/office/drawing/2016/5/9/chartex" xmlns:cx4="http://schemas.microsoft.com/office/drawing/2016/5/10/chartex" xmlns:cx5="http://schemas.microsoft.com/office/drawing/2016/5/11/chartex" xmlns:cx6="http://schemas.microsoft.com/office/drawing/2016/5/12/chartex" xmlns:cx7="http://schemas.microsoft.com/office/drawing/2016/5/13/chartex" xmlns:cx8="http://schemas.microsoft.com/office/drawing/2016/5/14/chartex" xmlns:mc="http://schemas.openxmlformats.org/markup-compatibility/2006" xmlns:aink="http://schemas.microsoft.com/office/drawing/2016/ink" xmlns:am3d="http://schemas.microsoft.com/office/drawing/2017/model3d" xmlns:o="urn:schemas-microsoft-com:office:office" xmlns:oel="http://schemas.microsoft.com/office/2019/extlst" xmlns:r="http://schemas.openxmlformats.org/officeDocument/2006/relationships" xmlns:m="http://schemas.openxmlformats.org/officeDocument/2006/math" xmlns:v="urn:schemas-microsoft-com:vml" xmlns:wp14="http://schemas.microsoft.com/office/word/2010/wordprocessingDrawing" xmlns:wp="http://schemas.openxmlformats.org/drawingml/2006/wordprocessingDrawing" xmlns:w10="urn:schemas-microsoft-com:office:word" xmlns:w="http://schemas.openxmlformats.org/wordprocessingml/2006/main" xmlns:w14="http://schemas.microsoft.com/office/word/2010/wordml" xmlns:w15="http://schemas.microsoft.com/office/word/2012/wordml" xmlns:w16cex="http://schemas.microsoft.com/office/word/2018/wordml/cex" xmlns:w16cid="http://schemas.microsoft.com/office/word/2016/wordml/cid" xmlns:w16="http://schemas.microsoft.com/office/word/2018/wordml" xmlns:w16du="http://schemas.microsoft.com/office/word/2023/wordml/word16du" xmlns:w16sdtdh="http://schemas.microsoft.com/office/word/2020/wordml/sdtdatahash" xmlns:w16se="http://schemas.microsoft.com/office/word/2015/wordml/symex" xmlns:wpg="http://schemas.microsoft.com/office/word/2010/wordprocessingGroup" xmlns:wpi="http://schemas.microsoft.com/office/word/2010/wordprocessingInk" xmlns:wne="http://schemas.microsoft.com/office/word/2006/wordml" xmlns:wps="http://schemas.microsoft.com/office/word/2010/wordprocessingShape" mc:Ignorable="w14 w15 w16se w16cid w16 w16cex w16sdtdh w16du wp14">
   <w:endnote w:type="separator" w:id="-1">
     <w:p>
       <w:pPr>
@@ -1076,7 +1076,7 @@
 </file>
 
 <file path=word/footer1.xml><?xml version="1.0" encoding="utf-8"?>
-<w:ftr xmlns:wpc="http://schemas.microsoft.com/office/word/2010/wordprocessingCanvas" xmlns:cx="http://schemas.microsoft.com/office/drawing/2014/chartex" xmlns:cx1="http://schemas.microsoft.com/office/drawing/2015/9/8/chartex" xmlns:cx2="http://schemas.microsoft.com/office/drawing/2015/10/21/chartex" xmlns:cx3="http://schemas.microsoft.com/office/drawing/2016/5/9/chartex" xmlns:cx4="http://schemas.microsoft.com/office/drawing/2016/5/10/chartex" xmlns:cx5="http://schemas.microsoft.com/office/drawing/2016/5/11/chartex" xmlns:cx6="http://schemas.microsoft.com/office/drawing/2016/5/12/chartex" xmlns:cx7="http://schemas.microsoft.com/office/drawing/2016/5/13/chartex" xmlns:cx8="http://schemas.microsoft.com/office/drawing/2016/5/14/chartex" xmlns:mc="http://schemas.openxmlformats.org/markup-compatibility/2006" xmlns:aink="http://schemas.microsoft.com/office/drawing/2016/ink" xmlns:am3d="http://schemas.microsoft.com/office/drawing/2017/model3d" xmlns:o="urn:schemas-microsoft-com:office:office" xmlns:oel="http://schemas.microsoft.com/office/2019/extlst" xmlns:r="http://schemas.openxmlformats.org/officeDocument/2006/relationships" xmlns:m="http://schemas.openxmlformats.org/officeDocument/2006/math" xmlns:v="urn:schemas-microsoft-com:vml" xmlns:wp14="http://schemas.microsoft.com/office/word/2010/wordprocessingDrawing" xmlns:wp="http://schemas.openxmlformats.org/drawingml/2006/wordprocessingDrawing" xmlns:w10="urn:schemas-microsoft-com:office:word" xmlns:w="http://schemas.openxmlformats.org/wordprocessingml/2006/main" xmlns:w14="http://schemas.microsoft.com/office/word/2010/wordml" xmlns:w15="http://schemas.microsoft.com/office/word/2012/wordml" xmlns:w16cex="http://schemas.microsoft.com/office/word/2018/wordml/cex" xmlns:w16cid="http://schemas.microsoft.com/office/word/2016/wordml/cid" xmlns:w16="http://schemas.microsoft.com/office/word/2018/wordml" xmlns:w16sdtdh="http://schemas.microsoft.com/office/word/2020/wordml/sdtdatahash" xmlns:w16se="http://schemas.microsoft.com/office/word/2015/wordml/symex" xmlns:wpg="http://schemas.microsoft.com/office/word/2010/wordprocessingGroup" xmlns:wpi="http://schemas.microsoft.com/office/word/2010/wordprocessingInk" xmlns:wne="http://schemas.microsoft.com/office/word/2006/wordml" xmlns:wps="http://schemas.microsoft.com/office/word/2010/wordprocessingShape" mc:Ignorable="w14 w15 w16se w16cid w16 w16cex w16sdtdh wp14">
+<w:ftr xmlns:wpc="http://schemas.microsoft.com/office/word/2010/wordprocessingCanvas" xmlns:cx="http://schemas.microsoft.com/office/drawing/2014/chartex" xmlns:cx1="http://schemas.microsoft.com/office/drawing/2015/9/8/chartex" xmlns:cx2="http://schemas.microsoft.com/office/drawing/2015/10/21/chartex" xmlns:cx3="http://schemas.microsoft.com/office/drawing/2016/5/9/chartex" xmlns:cx4="http://schemas.microsoft.com/office/drawing/2016/5/10/chartex" xmlns:cx5="http://schemas.microsoft.com/office/drawing/2016/5/11/chartex" xmlns:cx6="http://schemas.microsoft.com/office/drawing/2016/5/12/chartex" xmlns:cx7="http://schemas.microsoft.com/office/drawing/2016/5/13/chartex" xmlns:cx8="http://schemas.microsoft.com/office/drawing/2016/5/14/chartex" xmlns:mc="http://schemas.openxmlformats.org/markup-compatibility/2006" xmlns:aink="http://schemas.microsoft.com/office/drawing/2016/ink" xmlns:am3d="http://schemas.microsoft.com/office/drawing/2017/model3d" xmlns:o="urn:schemas-microsoft-com:office:office" xmlns:oel="http://schemas.microsoft.com/office/2019/extlst" xmlns:r="http://schemas.openxmlformats.org/officeDocument/2006/relationships" xmlns:m="http://schemas.openxmlformats.org/officeDocument/2006/math" xmlns:v="urn:schemas-microsoft-com:vml" xmlns:wp14="http://schemas.microsoft.com/office/word/2010/wordprocessingDrawing" xmlns:wp="http://schemas.openxmlformats.org/drawingml/2006/wordprocessingDrawing" xmlns:w10="urn:schemas-microsoft-com:office:word" xmlns:w="http://schemas.openxmlformats.org/wordprocessingml/2006/main" xmlns:w14="http://schemas.microsoft.com/office/word/2010/wordml" xmlns:w15="http://schemas.microsoft.com/office/word/2012/wordml" xmlns:w16cex="http://schemas.microsoft.com/office/word/2018/wordml/cex" xmlns:w16cid="http://schemas.microsoft.com/office/word/2016/wordml/cid" xmlns:w16="http://schemas.microsoft.com/office/word/2018/wordml" xmlns:w16du="http://schemas.microsoft.com/office/word/2023/wordml/word16du" xmlns:w16sdtdh="http://schemas.microsoft.com/office/word/2020/wordml/sdtdatahash" xmlns:w16se="http://schemas.microsoft.com/office/word/2015/wordml/symex" xmlns:wpg="http://schemas.microsoft.com/office/word/2010/wordprocessingGroup" xmlns:wpi="http://schemas.microsoft.com/office/word/2010/wordprocessingInk" xmlns:wne="http://schemas.microsoft.com/office/word/2006/wordml" xmlns:wps="http://schemas.microsoft.com/office/word/2010/wordprocessingShape" mc:Ignorable="w14 w15 w16se w16cid w16 w16cex w16sdtdh w16du wp14">
   <w:tbl>
     <w:tblPr>
       <w:tblStyle w:val="Grilledutableau"/>
@@ -1236,7 +1236,7 @@
 </file>
 
 <file path=word/footer2.xml><?xml version="1.0" encoding="utf-8"?>
-<w:ftr xmlns:wpc="http://schemas.microsoft.com/office/word/2010/wordprocessingCanvas" xmlns:cx="http://schemas.microsoft.com/office/drawing/2014/chartex" xmlns:cx1="http://schemas.microsoft.com/office/drawing/2015/9/8/chartex" xmlns:cx2="http://schemas.microsoft.com/office/drawing/2015/10/21/chartex" xmlns:cx3="http://schemas.microsoft.com/office/drawing/2016/5/9/chartex" xmlns:cx4="http://schemas.microsoft.com/office/drawing/2016/5/10/chartex" xmlns:cx5="http://schemas.microsoft.com/office/drawing/2016/5/11/chartex" xmlns:cx6="http://schemas.microsoft.com/office/drawing/2016/5/12/chartex" xmlns:cx7="http://schemas.microsoft.com/office/drawing/2016/5/13/chartex" xmlns:cx8="http://schemas.microsoft.com/office/drawing/2016/5/14/chartex" xmlns:mc="http://schemas.openxmlformats.org/markup-compatibility/2006" xmlns:aink="http://schemas.microsoft.com/office/drawing/2016/ink" xmlns:am3d="http://schemas.microsoft.com/office/drawing/2017/model3d" xmlns:o="urn:schemas-microsoft-com:office:office" xmlns:oel="http://schemas.microsoft.com/office/2019/extlst" xmlns:r="http://schemas.openxmlformats.org/officeDocument/2006/relationships" xmlns:m="http://schemas.openxmlformats.org/officeDocument/2006/math" xmlns:v="urn:schemas-microsoft-com:vml" xmlns:wp14="http://schemas.microsoft.com/office/word/2010/wordprocessingDrawing" xmlns:wp="http://schemas.openxmlformats.org/drawingml/2006/wordprocessingDrawing" xmlns:w10="urn:schemas-microsoft-com:office:word" xmlns:w="http://schemas.openxmlformats.org/wordprocessingml/2006/main" xmlns:w14="http://schemas.microsoft.com/office/word/2010/wordml" xmlns:w15="http://schemas.microsoft.com/office/word/2012/wordml" xmlns:w16cex="http://schemas.microsoft.com/office/word/2018/wordml/cex" xmlns:w16cid="http://schemas.microsoft.com/office/word/2016/wordml/cid" xmlns:w16="http://schemas.microsoft.com/office/word/2018/wordml" xmlns:w16sdtdh="http://schemas.microsoft.com/office/word/2020/wordml/sdtdatahash" xmlns:w16se="http://schemas.microsoft.com/office/word/2015/wordml/symex" xmlns:wpg="http://schemas.microsoft.com/office/word/2010/wordprocessingGroup" xmlns:wpi="http://schemas.microsoft.com/office/word/2010/wordprocessingInk" xmlns:wne="http://schemas.microsoft.com/office/word/2006/wordml" xmlns:wps="http://schemas.microsoft.com/office/word/2010/wordprocessingShape" mc:Ignorable="w14 w15 w16se w16cid w16 w16cex w16sdtdh wp14">
+<w:ftr xmlns:wpc="http://schemas.microsoft.com/office/word/2010/wordprocessingCanvas" xmlns:cx="http://schemas.microsoft.com/office/drawing/2014/chartex" xmlns:cx1="http://schemas.microsoft.com/office/drawing/2015/9/8/chartex" xmlns:cx2="http://schemas.microsoft.com/office/drawing/2015/10/21/chartex" xmlns:cx3="http://schemas.microsoft.com/office/drawing/2016/5/9/chartex" xmlns:cx4="http://schemas.microsoft.com/office/drawing/2016/5/10/chartex" xmlns:cx5="http://schemas.microsoft.com/office/drawing/2016/5/11/chartex" xmlns:cx6="http://schemas.microsoft.com/office/drawing/2016/5/12/chartex" xmlns:cx7="http://schemas.microsoft.com/office/drawing/2016/5/13/chartex" xmlns:cx8="http://schemas.microsoft.com/office/drawing/2016/5/14/chartex" xmlns:mc="http://schemas.openxmlformats.org/markup-compatibility/2006" xmlns:aink="http://schemas.microsoft.com/office/drawing/2016/ink" xmlns:am3d="http://schemas.microsoft.com/office/drawing/2017/model3d" xmlns:o="urn:schemas-microsoft-com:office:office" xmlns:oel="http://schemas.microsoft.com/office/2019/extlst" xmlns:r="http://schemas.openxmlformats.org/officeDocument/2006/relationships" xmlns:m="http://schemas.openxmlformats.org/officeDocument/2006/math" xmlns:v="urn:schemas-microsoft-com:vml" xmlns:wp14="http://schemas.microsoft.com/office/word/2010/wordprocessingDrawing" xmlns:wp="http://schemas.openxmlformats.org/drawingml/2006/wordprocessingDrawing" xmlns:w10="urn:schemas-microsoft-com:office:word" xmlns:w="http://schemas.openxmlformats.org/wordprocessingml/2006/main" xmlns:w14="http://schemas.microsoft.com/office/word/2010/wordml" xmlns:w15="http://schemas.microsoft.com/office/word/2012/wordml" xmlns:w16cex="http://schemas.microsoft.com/office/word/2018/wordml/cex" xmlns:w16cid="http://schemas.microsoft.com/office/word/2016/wordml/cid" xmlns:w16="http://schemas.microsoft.com/office/word/2018/wordml" xmlns:w16du="http://schemas.microsoft.com/office/word/2023/wordml/word16du" xmlns:w16sdtdh="http://schemas.microsoft.com/office/word/2020/wordml/sdtdatahash" xmlns:w16se="http://schemas.microsoft.com/office/word/2015/wordml/symex" xmlns:wpg="http://schemas.microsoft.com/office/word/2010/wordprocessingGroup" xmlns:wpi="http://schemas.microsoft.com/office/word/2010/wordprocessingInk" xmlns:wne="http://schemas.microsoft.com/office/word/2006/wordml" xmlns:wps="http://schemas.microsoft.com/office/word/2010/wordprocessingShape" mc:Ignorable="w14 w15 w16se w16cid w16 w16cex w16sdtdh w16du wp14">
   <w:tbl>
     <w:tblPr>
       <w:tblStyle w:val="Grilledutableau"/>
@@ -1377,7 +1377,7 @@
 </file>
 
 <file path=word/footnotes.xml><?xml version="1.0" encoding="utf-8"?>
-<w:footnotes xmlns:wpc="http://schemas.microsoft.com/office/word/2010/wordprocessingCanvas" xmlns:cx="http://schemas.microsoft.com/office/drawing/2014/chartex" xmlns:cx1="http://schemas.microsoft.com/office/drawing/2015/9/8/chartex" xmlns:cx2="http://schemas.microsoft.com/office/drawing/2015/10/21/chartex" xmlns:cx3="http://schemas.microsoft.com/office/drawing/2016/5/9/chartex" xmlns:cx4="http://schemas.microsoft.com/office/drawing/2016/5/10/chartex" xmlns:cx5="http://schemas.microsoft.com/office/drawing/2016/5/11/chartex" xmlns:cx6="http://schemas.microsoft.com/office/drawing/2016/5/12/chartex" xmlns:cx7="http://schemas.microsoft.com/office/drawing/2016/5/13/chartex" xmlns:cx8="http://schemas.microsoft.com/office/drawing/2016/5/14/chartex" xmlns:mc="http://schemas.openxmlformats.org/markup-compatibility/2006" xmlns:aink="http://schemas.microsoft.com/office/drawing/2016/ink" xmlns:am3d="http://schemas.microsoft.com/office/drawing/2017/model3d" xmlns:o="urn:schemas-microsoft-com:office:office" xmlns:oel="http://schemas.microsoft.com/office/2019/extlst" xmlns:r="http://schemas.openxmlformats.org/officeDocument/2006/relationships" xmlns:m="http://schemas.openxmlformats.org/officeDocument/2006/math" xmlns:v="urn:schemas-microsoft-com:vml" xmlns:wp14="http://schemas.microsoft.com/office/word/2010/wordprocessingDrawing" xmlns:wp="http://schemas.openxmlformats.org/drawingml/2006/wordprocessingDrawing" xmlns:w10="urn:schemas-microsoft-com:office:word" xmlns:w="http://schemas.openxmlformats.org/wordprocessingml/2006/main" xmlns:w14="http://schemas.microsoft.com/office/word/2010/wordml" xmlns:w15="http://schemas.microsoft.com/office/word/2012/wordml" xmlns:w16cex="http://schemas.microsoft.com/office/word/2018/wordml/cex" xmlns:w16cid="http://schemas.microsoft.com/office/word/2016/wordml/cid" xmlns:w16="http://schemas.microsoft.com/office/word/2018/wordml" xmlns:w16sdtdh="http://schemas.microsoft.com/office/word/2020/wordml/sdtdatahash" xmlns:w16se="http://schemas.microsoft.com/office/word/2015/wordml/symex" xmlns:wpg="http://schemas.microsoft.com/office/word/2010/wordprocessingGroup" xmlns:wpi="http://schemas.microsoft.com/office/word/2010/wordprocessingInk" xmlns:wne="http://schemas.microsoft.com/office/word/2006/wordml" xmlns:wps="http://schemas.microsoft.com/office/word/2010/wordprocessingShape" mc:Ignorable="w14 w15 w16se w16cid w16 w16cex w16sdtdh wp14">
+<w:footnotes xmlns:wpc="http://schemas.microsoft.com/office/word/2010/wordprocessingCanvas" xmlns:cx="http://schemas.microsoft.com/office/drawing/2014/chartex" xmlns:cx1="http://schemas.microsoft.com/office/drawing/2015/9/8/chartex" xmlns:cx2="http://schemas.microsoft.com/office/drawing/2015/10/21/chartex" xmlns:cx3="http://schemas.microsoft.com/office/drawing/2016/5/9/chartex" xmlns:cx4="http://schemas.microsoft.com/office/drawing/2016/5/10/chartex" xmlns:cx5="http://schemas.microsoft.com/office/drawing/2016/5/11/chartex" xmlns:cx6="http://schemas.microsoft.com/office/drawing/2016/5/12/chartex" xmlns:cx7="http://schemas.microsoft.com/office/drawing/2016/5/13/chartex" xmlns:cx8="http://schemas.microsoft.com/office/drawing/2016/5/14/chartex" xmlns:mc="http://schemas.openxmlformats.org/markup-compatibility/2006" xmlns:aink="http://schemas.microsoft.com/office/drawing/2016/ink" xmlns:am3d="http://schemas.microsoft.com/office/drawing/2017/model3d" xmlns:o="urn:schemas-microsoft-com:office:office" xmlns:oel="http://schemas.microsoft.com/office/2019/extlst" xmlns:r="http://schemas.openxmlformats.org/officeDocument/2006/relationships" xmlns:m="http://schemas.openxmlformats.org/officeDocument/2006/math" xmlns:v="urn:schemas-microsoft-com:vml" xmlns:wp14="http://schemas.microsoft.com/office/word/2010/wordprocessingDrawing" xmlns:wp="http://schemas.openxmlformats.org/drawingml/2006/wordprocessingDrawing" xmlns:w10="urn:schemas-microsoft-com:office:word" xmlns:w="http://schemas.openxmlformats.org/wordprocessingml/2006/main" xmlns:w14="http://schemas.microsoft.com/office/word/2010/wordml" xmlns:w15="http://schemas.microsoft.com/office/word/2012/wordml" xmlns:w16cex="http://schemas.microsoft.com/office/word/2018/wordml/cex" xmlns:w16cid="http://schemas.microsoft.com/office/word/2016/wordml/cid" xmlns:w16="http://schemas.microsoft.com/office/word/2018/wordml" xmlns:w16du="http://schemas.microsoft.com/office/word/2023/wordml/word16du" xmlns:w16sdtdh="http://schemas.microsoft.com/office/word/2020/wordml/sdtdatahash" xmlns:w16se="http://schemas.microsoft.com/office/word/2015/wordml/symex" xmlns:wpg="http://schemas.microsoft.com/office/word/2010/wordprocessingGroup" xmlns:wpi="http://schemas.microsoft.com/office/word/2010/wordprocessingInk" xmlns:wne="http://schemas.microsoft.com/office/word/2006/wordml" xmlns:wps="http://schemas.microsoft.com/office/word/2010/wordprocessingShape" mc:Ignorable="w14 w15 w16se w16cid w16 w16cex w16sdtdh w16du wp14">
   <w:footnote w:type="separator" w:id="-1">
     <w:p>
       <w:pPr>
@@ -1402,7 +1402,7 @@
 </file>
 
 <file path=word/header1.xml><?xml version="1.0" encoding="utf-8"?>
-<w:hdr xmlns:wpc="http://schemas.microsoft.com/office/word/2010/wordprocessingCanvas" xmlns:cx="http://schemas.microsoft.com/office/drawing/2014/chartex" xmlns:cx1="http://schemas.microsoft.com/office/drawing/2015/9/8/chartex" xmlns:cx2="http://schemas.microsoft.com/office/drawing/2015/10/21/chartex" xmlns:cx3="http://schemas.microsoft.com/office/drawing/2016/5/9/chartex" xmlns:cx4="http://schemas.microsoft.com/office/drawing/2016/5/10/chartex" xmlns:cx5="http://schemas.microsoft.com/office/drawing/2016/5/11/chartex" xmlns:cx6="http://schemas.microsoft.com/office/drawing/2016/5/12/chartex" xmlns:cx7="http://schemas.microsoft.com/office/drawing/2016/5/13/chartex" xmlns:cx8="http://schemas.microsoft.com/office/drawing/2016/5/14/chartex" xmlns:mc="http://schemas.openxmlformats.org/markup-compatibility/2006" xmlns:aink="http://schemas.microsoft.com/office/drawing/2016/ink" xmlns:am3d="http://schemas.microsoft.com/office/drawing/2017/model3d" xmlns:o="urn:schemas-microsoft-com:office:office" xmlns:oel="http://schemas.microsoft.com/office/2019/extlst" xmlns:r="http://schemas.openxmlformats.org/officeDocument/2006/relationships" xmlns:m="http://schemas.openxmlformats.org/officeDocument/2006/math" xmlns:v="urn:schemas-microsoft-com:vml" xmlns:wp14="http://schemas.microsoft.com/office/word/2010/wordprocessingDrawing" xmlns:wp="http://schemas.openxmlformats.org/drawingml/2006/wordprocessingDrawing" xmlns:w10="urn:schemas-microsoft-com:office:word" xmlns:w="http://schemas.openxmlformats.org/wordprocessingml/2006/main" xmlns:w14="http://schemas.microsoft.com/office/word/2010/wordml" xmlns:w15="http://schemas.microsoft.com/office/word/2012/wordml" xmlns:w16cex="http://schemas.microsoft.com/office/word/2018/wordml/cex" xmlns:w16cid="http://schemas.microsoft.com/office/word/2016/wordml/cid" xmlns:w16="http://schemas.microsoft.com/office/word/2018/wordml" xmlns:w16sdtdh="http://schemas.microsoft.com/office/word/2020/wordml/sdtdatahash" xmlns:w16se="http://schemas.microsoft.com/office/word/2015/wordml/symex" xmlns:wpg="http://schemas.microsoft.com/office/word/2010/wordprocessingGroup" xmlns:wpi="http://schemas.microsoft.com/office/word/2010/wordprocessingInk" xmlns:wne="http://schemas.microsoft.com/office/word/2006/wordml" xmlns:wps="http://schemas.microsoft.com/office/word/2010/wordprocessingShape" mc:Ignorable="w14 w15 w16se w16cid w16 w16cex w16sdtdh wp14">
+<w:hdr xmlns:wpc="http://schemas.microsoft.com/office/word/2010/wordprocessingCanvas" xmlns:cx="http://schemas.microsoft.com/office/drawing/2014/chartex" xmlns:cx1="http://schemas.microsoft.com/office/drawing/2015/9/8/chartex" xmlns:cx2="http://schemas.microsoft.com/office/drawing/2015/10/21/chartex" xmlns:cx3="http://schemas.microsoft.com/office/drawing/2016/5/9/chartex" xmlns:cx4="http://schemas.microsoft.com/office/drawing/2016/5/10/chartex" xmlns:cx5="http://schemas.microsoft.com/office/drawing/2016/5/11/chartex" xmlns:cx6="http://schemas.microsoft.com/office/drawing/2016/5/12/chartex" xmlns:cx7="http://schemas.microsoft.com/office/drawing/2016/5/13/chartex" xmlns:cx8="http://schemas.microsoft.com/office/drawing/2016/5/14/chartex" xmlns:mc="http://schemas.openxmlformats.org/markup-compatibility/2006" xmlns:aink="http://schemas.microsoft.com/office/drawing/2016/ink" xmlns:am3d="http://schemas.microsoft.com/office/drawing/2017/model3d" xmlns:o="urn:schemas-microsoft-com:office:office" xmlns:oel="http://schemas.microsoft.com/office/2019/extlst" xmlns:r="http://schemas.openxmlformats.org/officeDocument/2006/relationships" xmlns:m="http://schemas.openxmlformats.org/officeDocument/2006/math" xmlns:v="urn:schemas-microsoft-com:vml" xmlns:wp14="http://schemas.microsoft.com/office/word/2010/wordprocessingDrawing" xmlns:wp="http://schemas.openxmlformats.org/drawingml/2006/wordprocessingDrawing" xmlns:w10="urn:schemas-microsoft-com:office:word" xmlns:w="http://schemas.openxmlformats.org/wordprocessingml/2006/main" xmlns:w14="http://schemas.microsoft.com/office/word/2010/wordml" xmlns:w15="http://schemas.microsoft.com/office/word/2012/wordml" xmlns:w16cex="http://schemas.microsoft.com/office/word/2018/wordml/cex" xmlns:w16cid="http://schemas.microsoft.com/office/word/2016/wordml/cid" xmlns:w16="http://schemas.microsoft.com/office/word/2018/wordml" xmlns:w16du="http://schemas.microsoft.com/office/word/2023/wordml/word16du" xmlns:w16sdtdh="http://schemas.microsoft.com/office/word/2020/wordml/sdtdatahash" xmlns:w16se="http://schemas.microsoft.com/office/word/2015/wordml/symex" xmlns:wpg="http://schemas.microsoft.com/office/word/2010/wordprocessingGroup" xmlns:wpi="http://schemas.microsoft.com/office/word/2010/wordprocessingInk" xmlns:wne="http://schemas.microsoft.com/office/word/2006/wordml" xmlns:wps="http://schemas.microsoft.com/office/word/2010/wordprocessingShape" mc:Ignorable="w14 w15 w16se w16cid w16 w16cex w16sdtdh w16du wp14">
   <w:tbl>
     <w:tblPr>
       <w:tblStyle w:val="Grilledutableau"/>
@@ -1591,7 +1591,7 @@
 </file>
 
 <file path=word/header2.xml><?xml version="1.0" encoding="utf-8"?>
-<w:hdr xmlns:wpc="http://schemas.microsoft.com/office/word/2010/wordprocessingCanvas" xmlns:cx="http://schemas.microsoft.com/office/drawing/2014/chartex" xmlns:cx1="http://schemas.microsoft.com/office/drawing/2015/9/8/chartex" xmlns:cx2="http://schemas.microsoft.com/office/drawing/2015/10/21/chartex" xmlns:cx3="http://schemas.microsoft.com/office/drawing/2016/5/9/chartex" xmlns:cx4="http://schemas.microsoft.com/office/drawing/2016/5/10/chartex" xmlns:cx5="http://schemas.microsoft.com/office/drawing/2016/5/11/chartex" xmlns:cx6="http://schemas.microsoft.com/office/drawing/2016/5/12/chartex" xmlns:cx7="http://schemas.microsoft.com/office/drawing/2016/5/13/chartex" xmlns:cx8="http://schemas.microsoft.com/office/drawing/2016/5/14/chartex" xmlns:mc="http://schemas.openxmlformats.org/markup-compatibility/2006" xmlns:aink="http://schemas.microsoft.com/office/drawing/2016/ink" xmlns:am3d="http://schemas.microsoft.com/office/drawing/2017/model3d" xmlns:o="urn:schemas-microsoft-com:office:office" xmlns:oel="http://schemas.microsoft.com/office/2019/extlst" xmlns:r="http://schemas.openxmlformats.org/officeDocument/2006/relationships" xmlns:m="http://schemas.openxmlformats.org/officeDocument/2006/math" xmlns:v="urn:schemas-microsoft-com:vml" xmlns:wp14="http://schemas.microsoft.com/office/word/2010/wordprocessingDrawing" xmlns:wp="http://schemas.openxmlformats.org/drawingml/2006/wordprocessingDrawing" xmlns:w10="urn:schemas-microsoft-com:office:word" xmlns:w="http://schemas.openxmlformats.org/wordprocessingml/2006/main" xmlns:w14="http://schemas.microsoft.com/office/word/2010/wordml" xmlns:w15="http://schemas.microsoft.com/office/word/2012/wordml" xmlns:w16cex="http://schemas.microsoft.com/office/word/2018/wordml/cex" xmlns:w16cid="http://schemas.microsoft.com/office/word/2016/wordml/cid" xmlns:w16="http://schemas.microsoft.com/office/word/2018/wordml" xmlns:w16sdtdh="http://schemas.microsoft.com/office/word/2020/wordml/sdtdatahash" xmlns:w16se="http://schemas.microsoft.com/office/word/2015/wordml/symex" xmlns:wpg="http://schemas.microsoft.com/office/word/2010/wordprocessingGroup" xmlns:wpi="http://schemas.microsoft.com/office/word/2010/wordprocessingInk" xmlns:wne="http://schemas.microsoft.com/office/word/2006/wordml" xmlns:wps="http://schemas.microsoft.com/office/word/2010/wordprocessingShape" mc:Ignorable="w14 w15 w16se w16cid w16 w16cex w16sdtdh wp14">
+<w:hdr xmlns:wpc="http://schemas.microsoft.com/office/word/2010/wordprocessingCanvas" xmlns:cx="http://schemas.microsoft.com/office/drawing/2014/chartex" xmlns:cx1="http://schemas.microsoft.com/office/drawing/2015/9/8/chartex" xmlns:cx2="http://schemas.microsoft.com/office/drawing/2015/10/21/chartex" xmlns:cx3="http://schemas.microsoft.com/office/drawing/2016/5/9/chartex" xmlns:cx4="http://schemas.microsoft.com/office/drawing/2016/5/10/chartex" xmlns:cx5="http://schemas.microsoft.com/office/drawing/2016/5/11/chartex" xmlns:cx6="http://schemas.microsoft.com/office/drawing/2016/5/12/chartex" xmlns:cx7="http://schemas.microsoft.com/office/drawing/2016/5/13/chartex" xmlns:cx8="http://schemas.microsoft.com/office/drawing/2016/5/14/chartex" xmlns:mc="http://schemas.openxmlformats.org/markup-compatibility/2006" xmlns:aink="http://schemas.microsoft.com/office/drawing/2016/ink" xmlns:am3d="http://schemas.microsoft.com/office/drawing/2017/model3d" xmlns:o="urn:schemas-microsoft-com:office:office" xmlns:oel="http://schemas.microsoft.com/office/2019/extlst" xmlns:r="http://schemas.openxmlformats.org/officeDocument/2006/relationships" xmlns:m="http://schemas.openxmlformats.org/officeDocument/2006/math" xmlns:v="urn:schemas-microsoft-com:vml" xmlns:wp14="http://schemas.microsoft.com/office/word/2010/wordprocessingDrawing" xmlns:wp="http://schemas.openxmlformats.org/drawingml/2006/wordprocessingDrawing" xmlns:w10="urn:schemas-microsoft-com:office:word" xmlns:w="http://schemas.openxmlformats.org/wordprocessingml/2006/main" xmlns:w14="http://schemas.microsoft.com/office/word/2010/wordml" xmlns:w15="http://schemas.microsoft.com/office/word/2012/wordml" xmlns:w16cex="http://schemas.microsoft.com/office/word/2018/wordml/cex" xmlns:w16cid="http://schemas.microsoft.com/office/word/2016/wordml/cid" xmlns:w16="http://schemas.microsoft.com/office/word/2018/wordml" xmlns:w16du="http://schemas.microsoft.com/office/word/2023/wordml/word16du" xmlns:w16sdtdh="http://schemas.microsoft.com/office/word/2020/wordml/sdtdatahash" xmlns:w16se="http://schemas.microsoft.com/office/word/2015/wordml/symex" xmlns:wpg="http://schemas.microsoft.com/office/word/2010/wordprocessingGroup" xmlns:wpi="http://schemas.microsoft.com/office/word/2010/wordprocessingInk" xmlns:wne="http://schemas.microsoft.com/office/word/2006/wordml" xmlns:wps="http://schemas.microsoft.com/office/word/2010/wordprocessingShape" mc:Ignorable="w14 w15 w16se w16cid w16 w16cex w16sdtdh w16du wp14">
   <w:tbl>
     <w:tblPr>
       <w:tblStyle w:val="Grilledutableau"/>
@@ -1780,7 +1780,7 @@
 </file>
 
 <file path=word/numbering.xml><?xml version="1.0" encoding="utf-8"?>
-<w:numbering xmlns:wpc="http://schemas.microsoft.com/office/word/2010/wordprocessingCanvas" xmlns:cx="http://schemas.microsoft.com/office/drawing/2014/chartex" xmlns:cx1="http://schemas.microsoft.com/office/drawing/2015/9/8/chartex" xmlns:cx2="http://schemas.microsoft.com/office/drawing/2015/10/21/chartex" xmlns:cx3="http://schemas.microsoft.com/office/drawing/2016/5/9/chartex" xmlns:cx4="http://schemas.microsoft.com/office/drawing/2016/5/10/chartex" xmlns:cx5="http://schemas.microsoft.com/office/drawing/2016/5/11/chartex" xmlns:cx6="http://schemas.microsoft.com/office/drawing/2016/5/12/chartex" xmlns:cx7="http://schemas.microsoft.com/office/drawing/2016/5/13/chartex" xmlns:cx8="http://schemas.microsoft.com/office/drawing/2016/5/14/chartex" xmlns:mc="http://schemas.openxmlformats.org/markup-compatibility/2006" xmlns:aink="http://schemas.microsoft.com/office/drawing/2016/ink" xmlns:am3d="http://schemas.microsoft.com/office/drawing/2017/model3d" xmlns:o="urn:schemas-microsoft-com:office:office" xmlns:oel="http://schemas.microsoft.com/office/2019/extlst" xmlns:r="http://schemas.openxmlformats.org/officeDocument/2006/relationships" xmlns:m="http://schemas.openxmlformats.org/officeDocument/2006/math" xmlns:v="urn:schemas-microsoft-com:vml" xmlns:wp14="http://schemas.microsoft.com/office/word/2010/wordprocessingDrawing" xmlns:wp="http://schemas.openxmlformats.org/drawingml/2006/wordprocessingDrawing" xmlns:w10="urn:schemas-microsoft-com:office:word" xmlns:w="http://schemas.openxmlformats.org/wordprocessingml/2006/main" xmlns:w14="http://schemas.microsoft.com/office/word/2010/wordml" xmlns:w15="http://schemas.microsoft.com/office/word/2012/wordml" xmlns:w16cex="http://schemas.microsoft.com/office/word/2018/wordml/cex" xmlns:w16cid="http://schemas.microsoft.com/office/word/2016/wordml/cid" xmlns:w16="http://schemas.microsoft.com/office/word/2018/wordml" xmlns:w16sdtdh="http://schemas.microsoft.com/office/word/2020/wordml/sdtdatahash" xmlns:w16se="http://schemas.microsoft.com/office/word/2015/wordml/symex" xmlns:wpg="http://schemas.microsoft.com/office/word/2010/wordprocessingGroup" xmlns:wpi="http://schemas.microsoft.com/office/word/2010/wordprocessingInk" xmlns:wne="http://schemas.microsoft.com/office/word/2006/wordml" xmlns:wps="http://schemas.microsoft.com/office/word/2010/wordprocessingShape" mc:Ignorable="w14 w15 w16se w16cid w16 w16cex w16sdtdh wp14">
+<w:numbering xmlns:wpc="http://schemas.microsoft.com/office/word/2010/wordprocessingCanvas" xmlns:cx="http://schemas.microsoft.com/office/drawing/2014/chartex" xmlns:cx1="http://schemas.microsoft.com/office/drawing/2015/9/8/chartex" xmlns:cx2="http://schemas.microsoft.com/office/drawing/2015/10/21/chartex" xmlns:cx3="http://schemas.microsoft.com/office/drawing/2016/5/9/chartex" xmlns:cx4="http://schemas.microsoft.com/office/drawing/2016/5/10/chartex" xmlns:cx5="http://schemas.microsoft.com/office/drawing/2016/5/11/chartex" xmlns:cx6="http://schemas.microsoft.com/office/drawing/2016/5/12/chartex" xmlns:cx7="http://schemas.microsoft.com/office/drawing/2016/5/13/chartex" xmlns:cx8="http://schemas.microsoft.com/office/drawing/2016/5/14/chartex" xmlns:mc="http://schemas.openxmlformats.org/markup-compatibility/2006" xmlns:aink="http://schemas.microsoft.com/office/drawing/2016/ink" xmlns:am3d="http://schemas.microsoft.com/office/drawing/2017/model3d" xmlns:o="urn:schemas-microsoft-com:office:office" xmlns:oel="http://schemas.microsoft.com/office/2019/extlst" xmlns:r="http://schemas.openxmlformats.org/officeDocument/2006/relationships" xmlns:m="http://schemas.openxmlformats.org/officeDocument/2006/math" xmlns:v="urn:schemas-microsoft-com:vml" xmlns:wp14="http://schemas.microsoft.com/office/word/2010/wordprocessingDrawing" xmlns:wp="http://schemas.openxmlformats.org/drawingml/2006/wordprocessingDrawing" xmlns:w10="urn:schemas-microsoft-com:office:word" xmlns:w="http://schemas.openxmlformats.org/wordprocessingml/2006/main" xmlns:w14="http://schemas.microsoft.com/office/word/2010/wordml" xmlns:w15="http://schemas.microsoft.com/office/word/2012/wordml" xmlns:w16cex="http://schemas.microsoft.com/office/word/2018/wordml/cex" xmlns:w16cid="http://schemas.microsoft.com/office/word/2016/wordml/cid" xmlns:w16="http://schemas.microsoft.com/office/word/2018/wordml" xmlns:w16du="http://schemas.microsoft.com/office/word/2023/wordml/word16du" xmlns:w16sdtdh="http://schemas.microsoft.com/office/word/2020/wordml/sdtdatahash" xmlns:w16se="http://schemas.microsoft.com/office/word/2015/wordml/symex" xmlns:wpg="http://schemas.microsoft.com/office/word/2010/wordprocessingGroup" xmlns:wpi="http://schemas.microsoft.com/office/word/2010/wordprocessingInk" xmlns:wne="http://schemas.microsoft.com/office/word/2006/wordml" xmlns:wps="http://schemas.microsoft.com/office/word/2010/wordprocessingShape" mc:Ignorable="w14 w15 w16se w16cid w16 w16cex w16sdtdh w16du wp14">
   <w:abstractNum w:abstractNumId="0" w15:restartNumberingAfterBreak="0">
     <w:nsid w:val="003C303B"/>
     <w:multiLevelType w:val="hybridMultilevel"/>
@@ -3041,7 +3041,7 @@
 </file>
 
 <file path=word/styles.xml><?xml version="1.0" encoding="utf-8"?>
-<w:styles xmlns:mc="http://schemas.openxmlformats.org/markup-compatibility/2006" xmlns:r="http://schemas.openxmlformats.org/officeDocument/2006/relationships" xmlns:w="http://schemas.openxmlformats.org/wordprocessingml/2006/main" xmlns:w14="http://schemas.microsoft.com/office/word/2010/wordml" xmlns:w15="http://schemas.microsoft.com/office/word/2012/wordml" xmlns:w16cex="http://schemas.microsoft.com/office/word/2018/wordml/cex" xmlns:w16cid="http://schemas.microsoft.com/office/word/2016/wordml/cid" xmlns:w16="http://schemas.microsoft.com/office/word/2018/wordml" xmlns:w16sdtdh="http://schemas.microsoft.com/office/word/2020/wordml/sdtdatahash" xmlns:w16se="http://schemas.microsoft.com/office/word/2015/wordml/symex" mc:Ignorable="w14 w15 w16se w16cid w16 w16cex w16sdtdh">
+<w:styles xmlns:mc="http://schemas.openxmlformats.org/markup-compatibility/2006" xmlns:r="http://schemas.openxmlformats.org/officeDocument/2006/relationships" xmlns:w="http://schemas.openxmlformats.org/wordprocessingml/2006/main" xmlns:w14="http://schemas.microsoft.com/office/word/2010/wordml" xmlns:w15="http://schemas.microsoft.com/office/word/2012/wordml" xmlns:w16cex="http://schemas.microsoft.com/office/word/2018/wordml/cex" xmlns:w16cid="http://schemas.microsoft.com/office/word/2016/wordml/cid" xmlns:w16="http://schemas.microsoft.com/office/word/2018/wordml" xmlns:w16du="http://schemas.microsoft.com/office/word/2023/wordml/word16du" xmlns:w16sdtdh="http://schemas.microsoft.com/office/word/2020/wordml/sdtdatahash" xmlns:w16se="http://schemas.microsoft.com/office/word/2015/wordml/symex" mc:Ignorable="w14 w15 w16se w16cid w16 w16cex w16sdtdh w16du">
   <w:docDefaults>
     <w:rPrDefault>
       <w:rPr>

--- a/02_ChaineFonctionnelle/12_MoteurCC_02_ChaineFonctionnelle.docx
+++ b/02_ChaineFonctionnelle/12_MoteurCC_02_ChaineFonctionnelle.docx
@@ -525,7 +525,6 @@
                 <w:numId w:val="10"/>
               </w:numPr>
               <w:spacing w:line="240" w:lineRule="auto"/>
-              <w:jc w:val="left"/>
             </w:pPr>
             <w:r>
               <w:t xml:space="preserve">Que signifie « codeur </w:t>
@@ -534,7 +533,13 @@
               <w:t>12</w:t>
             </w:r>
             <w:r>
-              <w:t xml:space="preserve"> impulsions, </w:t>
+              <w:t xml:space="preserve"> </w:t>
+            </w:r>
+            <w:r>
+              <w:t>fentes</w:t>
+            </w:r>
+            <w:r>
+              <w:t xml:space="preserve">, </w:t>
             </w:r>
             <w:r>
               <w:t>2</w:t>
@@ -770,7 +775,6 @@
                 <w:numId w:val="10"/>
               </w:numPr>
               <w:spacing w:line="240" w:lineRule="auto"/>
-              <w:jc w:val="left"/>
             </w:pPr>
             <w:r>
               <w:t>En utilisant la fiche 2 – Description structurelle et technologique – visualiser le signal en PWM.</w:t>
